--- a/trunk/TODOMUNDO/Objetivo y Alcances finales TODOMUNDO.docx
+++ b/trunk/TODOMUNDO/Objetivo y Alcances finales TODOMUNDO.docx
@@ -160,7 +160,7 @@
       <w:pPr>
         <w:numPr>
           <w:ilvl w:val="0"/>
-          <w:numId w:val="1"/>
+          <w:numId w:val="6"/>
         </w:numPr>
         <w:spacing w:before="100" w:beforeAutospacing="1" w:after="100" w:afterAutospacing="1" w:line="240" w:lineRule="auto"/>
         <w:rPr>
@@ -185,7 +185,7 @@
       <w:pPr>
         <w:numPr>
           <w:ilvl w:val="0"/>
-          <w:numId w:val="1"/>
+          <w:numId w:val="6"/>
         </w:numPr>
         <w:spacing w:before="100" w:beforeAutospacing="1" w:after="100" w:afterAutospacing="1" w:line="240" w:lineRule="auto"/>
         <w:rPr>
@@ -211,7 +211,7 @@
       <w:pPr>
         <w:numPr>
           <w:ilvl w:val="0"/>
-          <w:numId w:val="1"/>
+          <w:numId w:val="6"/>
         </w:numPr>
         <w:spacing w:before="100" w:beforeAutospacing="1" w:after="100" w:afterAutospacing="1" w:line="240" w:lineRule="auto"/>
         <w:rPr>
@@ -237,7 +237,7 @@
       <w:pPr>
         <w:numPr>
           <w:ilvl w:val="0"/>
-          <w:numId w:val="1"/>
+          <w:numId w:val="6"/>
         </w:numPr>
         <w:spacing w:before="100" w:beforeAutospacing="1" w:after="100" w:afterAutospacing="1" w:line="240" w:lineRule="auto"/>
         <w:rPr>
@@ -263,7 +263,7 @@
       <w:pPr>
         <w:numPr>
           <w:ilvl w:val="0"/>
-          <w:numId w:val="1"/>
+          <w:numId w:val="6"/>
         </w:numPr>
         <w:spacing w:before="100" w:beforeAutospacing="1" w:after="100" w:afterAutospacing="1" w:line="240" w:lineRule="auto"/>
         <w:rPr>
@@ -289,7 +289,7 @@
       <w:pPr>
         <w:numPr>
           <w:ilvl w:val="0"/>
-          <w:numId w:val="1"/>
+          <w:numId w:val="6"/>
         </w:numPr>
         <w:spacing w:before="100" w:beforeAutospacing="1" w:after="100" w:afterAutospacing="1" w:line="240" w:lineRule="auto"/>
         <w:rPr>
@@ -309,6 +309,203 @@
           <w:lang w:eastAsia="es-AR"/>
         </w:rPr>
         <w:t>Plazos y lugares: Datos sobre el día, hora, lugar de recepción y datos sobre el plazo y lugar de entrega solicitados.</w:t>
+      </w:r>
+    </w:p>
+    <w:p>
+      <w:pPr>
+        <w:spacing w:after="0" w:line="240" w:lineRule="auto"/>
+        <w:rPr>
+          <w:rFonts w:ascii="Arial" w:eastAsia="Times New Roman" w:hAnsi="Arial" w:cs="Arial"/>
+          <w:color w:val="000000"/>
+          <w:sz w:val="20"/>
+          <w:szCs w:val="20"/>
+          <w:lang w:eastAsia="es-AR"/>
+        </w:rPr>
+      </w:pPr>
+      <w:r>
+        <w:rPr>
+          <w:rFonts w:ascii="Arial" w:eastAsia="Times New Roman" w:hAnsi="Arial" w:cs="Arial"/>
+          <w:color w:val="000000"/>
+          <w:sz w:val="20"/>
+          <w:szCs w:val="20"/>
+          <w:lang w:eastAsia="es-AR"/>
+        </w:rPr>
+        <w:t>2. Guardará datos sobre el lugar donde se encuentra la carga hasta el inicio  del envío como así también la trayectoria que toma una vez iniciado el traslado de la misma a enviar, entre ellos|:</w:t>
+      </w:r>
+    </w:p>
+    <w:p>
+      <w:pPr>
+        <w:numPr>
+          <w:ilvl w:val="0"/>
+          <w:numId w:val="7"/>
+        </w:numPr>
+        <w:spacing w:before="100" w:beforeAutospacing="1" w:after="100" w:afterAutospacing="1" w:line="240" w:lineRule="auto"/>
+        <w:rPr>
+          <w:rFonts w:ascii="Arial" w:eastAsia="Times New Roman" w:hAnsi="Arial" w:cs="Arial"/>
+          <w:color w:val="000000"/>
+          <w:sz w:val="20"/>
+          <w:szCs w:val="20"/>
+          <w:lang w:eastAsia="es-AR"/>
+        </w:rPr>
+      </w:pPr>
+      <w:r>
+        <w:rPr>
+          <w:rFonts w:ascii="Arial" w:eastAsia="Times New Roman" w:hAnsi="Arial" w:cs="Arial"/>
+          <w:color w:val="000000"/>
+          <w:sz w:val="20"/>
+          <w:szCs w:val="20"/>
+          <w:lang w:eastAsia="es-AR"/>
+        </w:rPr>
+        <w:t>Ubicación de la carga: En qué depósito/almacén se encuentra.</w:t>
+      </w:r>
+    </w:p>
+    <w:p>
+      <w:pPr>
+        <w:numPr>
+          <w:ilvl w:val="0"/>
+          <w:numId w:val="7"/>
+        </w:numPr>
+        <w:spacing w:before="100" w:beforeAutospacing="1" w:after="100" w:afterAutospacing="1" w:line="240" w:lineRule="auto"/>
+        <w:rPr>
+          <w:rFonts w:ascii="Arial" w:eastAsia="Times New Roman" w:hAnsi="Arial" w:cs="Arial"/>
+          <w:color w:val="000000"/>
+          <w:sz w:val="20"/>
+          <w:szCs w:val="20"/>
+          <w:lang w:eastAsia="es-AR"/>
+        </w:rPr>
+      </w:pPr>
+      <w:r>
+        <w:rPr>
+          <w:rFonts w:ascii="Arial" w:eastAsia="Times New Roman" w:hAnsi="Arial" w:cs="Arial"/>
+          <w:color w:val="000000"/>
+          <w:sz w:val="20"/>
+          <w:szCs w:val="20"/>
+          <w:lang w:eastAsia="es-AR"/>
+        </w:rPr>
+        <w:t>Itinerario: Ruta por la cual se llevará el producto a destino con las fechas tentativas de llegada a cada puerto y/o aduana.</w:t>
+      </w:r>
+    </w:p>
+    <w:p>
+      <w:pPr>
+        <w:numPr>
+          <w:ilvl w:val="0"/>
+          <w:numId w:val="7"/>
+        </w:numPr>
+        <w:spacing w:before="100" w:beforeAutospacing="1" w:after="100" w:afterAutospacing="1" w:line="240" w:lineRule="auto"/>
+        <w:rPr>
+          <w:rFonts w:ascii="Arial" w:eastAsia="Times New Roman" w:hAnsi="Arial" w:cs="Arial"/>
+          <w:color w:val="000000"/>
+          <w:sz w:val="20"/>
+          <w:szCs w:val="20"/>
+          <w:lang w:eastAsia="es-AR"/>
+        </w:rPr>
+      </w:pPr>
+      <w:r>
+        <w:rPr>
+          <w:rFonts w:ascii="Arial" w:eastAsia="Times New Roman" w:hAnsi="Arial" w:cs="Arial"/>
+          <w:color w:val="000000"/>
+          <w:sz w:val="20"/>
+          <w:szCs w:val="20"/>
+          <w:lang w:eastAsia="es-AR"/>
+        </w:rPr>
+        <w:t>Empresas contratadas: Datos sobre las empresas que se encargarán de los traslados en cada tramo del viaje.</w:t>
+      </w:r>
+    </w:p>
+    <w:p>
+      <w:pPr>
+        <w:spacing w:after="0" w:line="240" w:lineRule="auto"/>
+        <w:ind w:left="720"/>
+        <w:rPr>
+          <w:rFonts w:ascii="Arial" w:eastAsia="Times New Roman" w:hAnsi="Arial" w:cs="Arial"/>
+          <w:color w:val="000000"/>
+          <w:sz w:val="20"/>
+          <w:szCs w:val="20"/>
+          <w:lang w:eastAsia="es-AR"/>
+        </w:rPr>
+      </w:pPr>
+    </w:p>
+    <w:p>
+      <w:pPr>
+        <w:spacing w:after="0" w:line="240" w:lineRule="auto"/>
+        <w:rPr>
+          <w:rFonts w:ascii="Arial" w:eastAsia="Times New Roman" w:hAnsi="Arial" w:cs="Arial"/>
+          <w:color w:val="000000"/>
+          <w:sz w:val="20"/>
+          <w:szCs w:val="20"/>
+          <w:lang w:eastAsia="es-AR"/>
+        </w:rPr>
+      </w:pPr>
+      <w:r>
+        <w:rPr>
+          <w:rFonts w:ascii="Arial" w:eastAsia="Times New Roman" w:hAnsi="Arial" w:cs="Arial"/>
+          <w:color w:val="000000"/>
+          <w:sz w:val="20"/>
+          <w:szCs w:val="20"/>
+          <w:lang w:eastAsia="es-AR"/>
+        </w:rPr>
+        <w:t>3. Guardará datos sobre el seguimiento de la carga (cada vez que llegue a algún destino se informará por medio de un mail al cliente emisor y al receptor), entre ellos:</w:t>
+      </w:r>
+    </w:p>
+    <w:p>
+      <w:pPr>
+        <w:numPr>
+          <w:ilvl w:val="0"/>
+          <w:numId w:val="8"/>
+        </w:numPr>
+        <w:spacing w:before="100" w:beforeAutospacing="1" w:after="100" w:afterAutospacing="1" w:line="240" w:lineRule="auto"/>
+        <w:rPr>
+          <w:rFonts w:ascii="Arial" w:eastAsia="Times New Roman" w:hAnsi="Arial" w:cs="Arial"/>
+          <w:color w:val="000000"/>
+          <w:sz w:val="20"/>
+          <w:szCs w:val="20"/>
+          <w:lang w:eastAsia="es-AR"/>
+        </w:rPr>
+      </w:pPr>
+      <w:r>
+        <w:rPr>
+          <w:rFonts w:ascii="Arial" w:eastAsia="Times New Roman" w:hAnsi="Arial" w:cs="Arial"/>
+          <w:color w:val="000000"/>
+          <w:sz w:val="20"/>
+          <w:szCs w:val="20"/>
+          <w:lang w:eastAsia="es-AR"/>
+        </w:rPr>
+        <w:t>Estado: Estado del producto al llegar a un lugar especifico (perfecto, roto, extraviado, confiscado, etc.).</w:t>
+      </w:r>
+    </w:p>
+    <w:p>
+      <w:pPr>
+        <w:numPr>
+          <w:ilvl w:val="0"/>
+          <w:numId w:val="8"/>
+        </w:numPr>
+        <w:spacing w:before="100" w:beforeAutospacing="1" w:after="100" w:afterAutospacing="1" w:line="240" w:lineRule="auto"/>
+        <w:rPr>
+          <w:rFonts w:ascii="Arial" w:eastAsia="Times New Roman" w:hAnsi="Arial" w:cs="Arial"/>
+          <w:color w:val="000000"/>
+          <w:sz w:val="20"/>
+          <w:szCs w:val="20"/>
+          <w:lang w:eastAsia="es-AR"/>
+        </w:rPr>
+      </w:pPr>
+      <w:r>
+        <w:rPr>
+          <w:rFonts w:ascii="Times New Roman" w:eastAsia="Times New Roman" w:hAnsi="Times New Roman" w:cs="Times New Roman"/>
+          <w:color w:val="000000"/>
+          <w:sz w:val="14"/>
+          <w:szCs w:val="14"/>
+          <w:lang w:eastAsia="es-AR"/>
+        </w:rPr>
+        <w:t> </w:t>
+      </w:r>
+      <w:r>
+        <w:rPr>
+          <w:rFonts w:ascii="Arial" w:eastAsia="Times New Roman" w:hAnsi="Arial" w:cs="Arial"/>
+          <w:color w:val="000000"/>
+          <w:sz w:val="20"/>
+          <w:szCs w:val="20"/>
+          <w:lang w:eastAsia="es-AR"/>
+        </w:rPr>
+        <w:t>Lugar y fecha: Ubicación del último punto de paso del producto y la fecha en la cual llegó.</w:t>
       </w:r>
     </w:p>
     <w:p>
@@ -328,14 +525,14 @@
           <w:sz w:val="20"/>
           <w:lang w:eastAsia="es-AR"/>
         </w:rPr>
-        <w:t>2. Guardará datos sobre el almacenamiento de la carga a enviar, entre ellos:</w:t>
+        <w:t>4. Guardará datos sobre la entrega de la carga, entre ellos:</w:t>
       </w:r>
     </w:p>
     <w:p>
       <w:pPr>
         <w:numPr>
           <w:ilvl w:val="0"/>
-          <w:numId w:val="2"/>
+          <w:numId w:val="9"/>
         </w:numPr>
         <w:spacing w:before="100" w:beforeAutospacing="1" w:after="100" w:afterAutospacing="1" w:line="240" w:lineRule="auto"/>
         <w:rPr>
@@ -353,14 +550,14 @@
           <w:szCs w:val="20"/>
           <w:lang w:eastAsia="es-AR"/>
         </w:rPr>
-        <w:t>Ubicación de la carga: En qué depósito/almacén se encuentra.</w:t>
+        <w:t>Entrega: Si fue entregado al receptor o no.</w:t>
       </w:r>
     </w:p>
     <w:p>
       <w:pPr>
         <w:numPr>
           <w:ilvl w:val="0"/>
-          <w:numId w:val="2"/>
+          <w:numId w:val="9"/>
         </w:numPr>
         <w:spacing w:before="100" w:beforeAutospacing="1" w:after="100" w:afterAutospacing="1" w:line="240" w:lineRule="auto"/>
         <w:rPr>
@@ -379,14 +576,115 @@
           <w:szCs w:val="20"/>
           <w:lang w:eastAsia="es-AR"/>
         </w:rPr>
-        <w:t>Itinerario: Ruta por la cual se llevará el producto a destino con las fechas tentativas de llegada a cada puerto y/o aduana.</w:t>
+        <w:t>Fechas: La fecha en la cual el producto llegó a destino y la fecha en la cual se retiró por el receptor.</w:t>
+      </w:r>
+    </w:p>
+    <w:p>
+      <w:pPr>
+        <w:spacing w:after="0" w:line="240" w:lineRule="auto"/>
+        <w:rPr>
+          <w:rFonts w:ascii="Arial" w:eastAsia="Times New Roman" w:hAnsi="Arial" w:cs="Arial"/>
+          <w:color w:val="000000"/>
+          <w:sz w:val="20"/>
+          <w:szCs w:val="20"/>
+          <w:lang w:eastAsia="es-AR"/>
+        </w:rPr>
+      </w:pPr>
+      <w:r>
+        <w:rPr>
+          <w:rFonts w:ascii="Arial" w:eastAsia="Times New Roman" w:hAnsi="Arial" w:cs="Arial"/>
+          <w:color w:val="000000"/>
+          <w:sz w:val="20"/>
+          <w:szCs w:val="20"/>
+          <w:lang w:eastAsia="es-AR"/>
+        </w:rPr>
+        <w:t>5. El sistema NO factura.</w:t>
+      </w:r>
+    </w:p>
+    <w:p>
+      <w:pPr>
+        <w:spacing w:after="0" w:line="240" w:lineRule="auto"/>
+        <w:rPr>
+          <w:rFonts w:ascii="Arial" w:eastAsia="Times New Roman" w:hAnsi="Arial" w:cs="Arial"/>
+          <w:color w:val="000000"/>
+          <w:sz w:val="20"/>
+          <w:szCs w:val="20"/>
+          <w:lang w:eastAsia="es-AR"/>
+        </w:rPr>
+      </w:pPr>
+      <w:r>
+        <w:rPr>
+          <w:rFonts w:ascii="Arial" w:eastAsia="Times New Roman" w:hAnsi="Arial" w:cs="Arial"/>
+          <w:color w:val="000000"/>
+          <w:sz w:val="20"/>
+          <w:szCs w:val="20"/>
+          <w:lang w:eastAsia="es-AR"/>
+        </w:rPr>
+        <w:br/>
+        <w:t>6.</w:t>
+      </w:r>
+      <w:r>
+        <w:rPr>
+          <w:rFonts w:ascii="Arial" w:eastAsia="Times New Roman" w:hAnsi="Arial" w:cs="Arial"/>
+          <w:color w:val="000000"/>
+          <w:sz w:val="20"/>
+          <w:lang w:eastAsia="es-AR"/>
+        </w:rPr>
+        <w:t> </w:t>
+      </w:r>
+      <w:r>
+        <w:rPr>
+          <w:rFonts w:ascii="Arial" w:eastAsia="Times New Roman" w:hAnsi="Arial" w:cs="Arial"/>
+          <w:color w:val="000000"/>
+          <w:sz w:val="20"/>
+          <w:szCs w:val="20"/>
+          <w:lang w:eastAsia="es-AR"/>
+        </w:rPr>
+        <w:t>Las acciones realizadas en relación a pago a proveedores (empresas de transporte) no se verán reflejadas en el sistema.</w:t>
+      </w:r>
+    </w:p>
+    <w:p>
+      <w:pPr>
+        <w:spacing w:after="0" w:line="240" w:lineRule="auto"/>
+        <w:ind w:left="720"/>
+        <w:rPr>
+          <w:rFonts w:ascii="Arial" w:eastAsia="Times New Roman" w:hAnsi="Arial" w:cs="Arial"/>
+          <w:color w:val="000000"/>
+          <w:sz w:val="20"/>
+          <w:szCs w:val="20"/>
+          <w:lang w:eastAsia="es-AR"/>
+        </w:rPr>
+      </w:pPr>
+    </w:p>
+    <w:p>
+      <w:pPr>
+        <w:spacing w:after="0" w:line="240" w:lineRule="auto"/>
+        <w:rPr>
+          <w:rFonts w:ascii="Arial" w:eastAsia="Times New Roman" w:hAnsi="Arial" w:cs="Arial"/>
+          <w:color w:val="000000"/>
+          <w:sz w:val="20"/>
+          <w:szCs w:val="20"/>
+          <w:lang w:eastAsia="es-AR"/>
+        </w:rPr>
+      </w:pPr>
+      <w:r>
+        <w:rPr>
+          <w:rFonts w:ascii="Arial" w:eastAsia="Times New Roman" w:hAnsi="Arial" w:cs="Arial"/>
+          <w:b/>
+          <w:bCs/>
+          <w:color w:val="000000"/>
+          <w:sz w:val="28"/>
+          <w:szCs w:val="28"/>
+          <w:lang w:eastAsia="es-AR"/>
+        </w:rPr>
+        <w:t>Hipótesis:</w:t>
       </w:r>
     </w:p>
     <w:p>
       <w:pPr>
         <w:numPr>
           <w:ilvl w:val="0"/>
-          <w:numId w:val="2"/>
+          <w:numId w:val="10"/>
         </w:numPr>
         <w:spacing w:before="100" w:beforeAutospacing="1" w:after="100" w:afterAutospacing="1" w:line="240" w:lineRule="auto"/>
         <w:rPr>
@@ -405,71 +703,15 @@
           <w:szCs w:val="20"/>
           <w:lang w:eastAsia="es-AR"/>
         </w:rPr>
-        <w:t>Empresas contratadas: Datos sobre las empresas que se encargarán de los traslados en cada tramo del viaje.</w:t>
-      </w:r>
-    </w:p>
-    <w:p>
-      <w:pPr>
-        <w:spacing w:after="0" w:line="240" w:lineRule="auto"/>
-        <w:ind w:left="720"/>
-        <w:rPr>
-          <w:rFonts w:ascii="Arial" w:eastAsia="Times New Roman" w:hAnsi="Arial" w:cs="Arial"/>
-          <w:color w:val="000000"/>
-          <w:sz w:val="20"/>
-          <w:szCs w:val="20"/>
-          <w:lang w:eastAsia="es-AR"/>
-        </w:rPr>
-      </w:pPr>
-    </w:p>
-    <w:p>
-      <w:pPr>
-        <w:spacing w:after="0" w:line="240" w:lineRule="auto"/>
-        <w:rPr>
-          <w:rFonts w:ascii="Arial" w:eastAsia="Times New Roman" w:hAnsi="Arial" w:cs="Arial"/>
-          <w:color w:val="000000"/>
-          <w:sz w:val="20"/>
-          <w:szCs w:val="20"/>
-          <w:lang w:eastAsia="es-AR"/>
-        </w:rPr>
-      </w:pPr>
-      <w:r>
-        <w:rPr>
-          <w:rFonts w:ascii="Arial" w:eastAsia="Times New Roman" w:hAnsi="Arial" w:cs="Arial"/>
-          <w:color w:val="000000"/>
-          <w:sz w:val="20"/>
-          <w:szCs w:val="20"/>
-          <w:lang w:eastAsia="es-AR"/>
-        </w:rPr>
-        <w:t xml:space="preserve">3. Guardará datos sobre el seguimiento de la carga (cada vez que llegue a </w:t>
-      </w:r>
-      <w:proofErr w:type="spellStart"/>
-      <w:r>
-        <w:rPr>
-          <w:rFonts w:ascii="Arial" w:eastAsia="Times New Roman" w:hAnsi="Arial" w:cs="Arial"/>
-          <w:color w:val="000000"/>
-          <w:sz w:val="20"/>
-          <w:szCs w:val="20"/>
-          <w:lang w:eastAsia="es-AR"/>
-        </w:rPr>
-        <w:t>algun</w:t>
-      </w:r>
-      <w:proofErr w:type="spellEnd"/>
-      <w:r>
-        <w:rPr>
-          <w:rFonts w:ascii="Arial" w:eastAsia="Times New Roman" w:hAnsi="Arial" w:cs="Arial"/>
-          <w:color w:val="000000"/>
-          <w:sz w:val="20"/>
-          <w:szCs w:val="20"/>
-          <w:lang w:eastAsia="es-AR"/>
-        </w:rPr>
-        <w:t xml:space="preserve"> destino se informará por medio de un mail al cliente emisor y al receptor), entre ellos:</w:t>
+        <w:lastRenderedPageBreak/>
+        <w:t>Se manejará un solo tipo de moneda para realizar la facturación (debería determinarse una moneda común para la negociación con las distintas empresas de transporte que se utilizarían durante los traslados, probablemente dólares).</w:t>
       </w:r>
     </w:p>
     <w:p>
       <w:pPr>
         <w:numPr>
           <w:ilvl w:val="0"/>
-          <w:numId w:val="3"/>
+          <w:numId w:val="10"/>
         </w:numPr>
         <w:spacing w:before="100" w:beforeAutospacing="1" w:after="100" w:afterAutospacing="1" w:line="240" w:lineRule="auto"/>
         <w:rPr>
@@ -488,36 +730,14 @@
           <w:szCs w:val="20"/>
           <w:lang w:eastAsia="es-AR"/>
         </w:rPr>
-        <w:t xml:space="preserve">Estado: Estado del producto al llegar a un lugar especifico (perfecto, roto, extraviado, confiscado, </w:t>
-      </w:r>
-      <w:proofErr w:type="spellStart"/>
-      <w:r>
-        <w:rPr>
-          <w:rFonts w:ascii="Arial" w:eastAsia="Times New Roman" w:hAnsi="Arial" w:cs="Arial"/>
-          <w:color w:val="000000"/>
-          <w:sz w:val="20"/>
-          <w:szCs w:val="20"/>
-          <w:lang w:eastAsia="es-AR"/>
-        </w:rPr>
-        <w:t>etc</w:t>
-      </w:r>
-      <w:proofErr w:type="spellEnd"/>
-      <w:r>
-        <w:rPr>
-          <w:rFonts w:ascii="Arial" w:eastAsia="Times New Roman" w:hAnsi="Arial" w:cs="Arial"/>
-          <w:color w:val="000000"/>
-          <w:sz w:val="20"/>
-          <w:szCs w:val="20"/>
-          <w:lang w:eastAsia="es-AR"/>
-        </w:rPr>
-        <w:t>).</w:t>
+        <w:t>Los trámites aduaneros quedan a cargo de la empresa transportadora en cada punto del trayecto que lleva la carga, quedando sus costos incluidos en el pago por el servicio prestado.</w:t>
       </w:r>
     </w:p>
     <w:p>
       <w:pPr>
         <w:numPr>
           <w:ilvl w:val="0"/>
-          <w:numId w:val="3"/>
+          <w:numId w:val="10"/>
         </w:numPr>
         <w:spacing w:before="100" w:beforeAutospacing="1" w:after="100" w:afterAutospacing="1" w:line="240" w:lineRule="auto"/>
         <w:rPr>
@@ -530,75 +750,46 @@
       </w:pPr>
       <w:r>
         <w:rPr>
-          <w:rFonts w:ascii="Times New Roman" w:eastAsia="Times New Roman" w:hAnsi="Times New Roman" w:cs="Times New Roman"/>
-          <w:color w:val="000000"/>
-          <w:sz w:val="14"/>
-          <w:szCs w:val="14"/>
-          <w:lang w:eastAsia="es-AR"/>
-        </w:rPr>
-        <w:t> </w:t>
-      </w:r>
-      <w:r>
-        <w:rPr>
-          <w:rFonts w:ascii="Arial" w:eastAsia="Times New Roman" w:hAnsi="Arial" w:cs="Arial"/>
-          <w:color w:val="000000"/>
-          <w:sz w:val="20"/>
-          <w:szCs w:val="20"/>
-          <w:lang w:eastAsia="es-AR"/>
-        </w:rPr>
-        <w:t>Lugar y fecha: Ubicación del último punto de paso del producto y la fecha en la cual llegó.</w:t>
-      </w:r>
-    </w:p>
-    <w:p>
-      <w:pPr>
-        <w:spacing w:after="0" w:line="240" w:lineRule="auto"/>
-        <w:rPr>
-          <w:rFonts w:ascii="Times New Roman" w:eastAsia="Times New Roman" w:hAnsi="Times New Roman" w:cs="Times New Roman"/>
-          <w:sz w:val="24"/>
-          <w:szCs w:val="24"/>
-          <w:lang w:eastAsia="es-AR"/>
-        </w:rPr>
-      </w:pPr>
-      <w:r>
-        <w:rPr>
-          <w:rFonts w:ascii="Arial" w:eastAsia="Times New Roman" w:hAnsi="Arial" w:cs="Arial"/>
-          <w:color w:val="000000"/>
-          <w:sz w:val="20"/>
-          <w:lang w:eastAsia="es-AR"/>
-        </w:rPr>
-        <w:t>4. Guardará datos sobre la entrega de la carga, entre ellos:</w:t>
+          <w:rFonts w:ascii="Arial" w:eastAsia="Times New Roman" w:hAnsi="Arial" w:cs="Arial"/>
+          <w:color w:val="000000"/>
+          <w:sz w:val="20"/>
+          <w:szCs w:val="20"/>
+          <w:lang w:eastAsia="es-AR"/>
+        </w:rPr>
+        <w:t>Las reglamentaciones de transporte de carga en cada país están a cargo de las empresas de transporte contratadas en cada tramo del trayecto.</w:t>
       </w:r>
     </w:p>
     <w:p>
       <w:pPr>
         <w:numPr>
           <w:ilvl w:val="0"/>
-          <w:numId w:val="4"/>
+          <w:numId w:val="10"/>
         </w:numPr>
         <w:spacing w:before="100" w:beforeAutospacing="1" w:after="100" w:afterAutospacing="1" w:line="240" w:lineRule="auto"/>
         <w:rPr>
-          <w:rFonts w:ascii="Times New Roman" w:eastAsia="Times New Roman" w:hAnsi="Times New Roman" w:cs="Times New Roman"/>
-          <w:sz w:val="24"/>
-          <w:szCs w:val="24"/>
-          <w:lang w:eastAsia="es-AR"/>
-        </w:rPr>
-      </w:pPr>
-      <w:r>
-        <w:rPr>
-          <w:rFonts w:ascii="Arial" w:eastAsia="Times New Roman" w:hAnsi="Arial" w:cs="Arial"/>
-          <w:color w:val="000000"/>
-          <w:sz w:val="20"/>
-          <w:szCs w:val="20"/>
-          <w:lang w:eastAsia="es-AR"/>
-        </w:rPr>
-        <w:t>Entrega: Si fue entregado al receptor o no.</w:t>
+          <w:rFonts w:ascii="Arial" w:eastAsia="Times New Roman" w:hAnsi="Arial" w:cs="Arial"/>
+          <w:color w:val="000000"/>
+          <w:sz w:val="20"/>
+          <w:szCs w:val="20"/>
+          <w:lang w:eastAsia="es-AR"/>
+        </w:rPr>
+      </w:pPr>
+      <w:r>
+        <w:rPr>
+          <w:rFonts w:ascii="Arial" w:eastAsia="Times New Roman" w:hAnsi="Arial" w:cs="Arial"/>
+          <w:color w:val="000000"/>
+          <w:sz w:val="20"/>
+          <w:szCs w:val="20"/>
+          <w:lang w:eastAsia="es-AR"/>
+        </w:rPr>
+        <w:t>El acuerdo de precios con el cliente es determinante para realizar el traslado de la carga.</w:t>
       </w:r>
     </w:p>
     <w:p>
       <w:pPr>
         <w:numPr>
           <w:ilvl w:val="0"/>
-          <w:numId w:val="4"/>
+          <w:numId w:val="10"/>
         </w:numPr>
         <w:spacing w:before="100" w:beforeAutospacing="1" w:after="100" w:afterAutospacing="1" w:line="240" w:lineRule="auto"/>
         <w:rPr>
@@ -617,70 +808,14 @@
           <w:szCs w:val="20"/>
           <w:lang w:eastAsia="es-AR"/>
         </w:rPr>
-        <w:t>Fechas: La fecha en la cual el producto llegó a destino y la fecha en la cual se retiró por el receptor.</w:t>
-      </w:r>
-    </w:p>
-    <w:p>
-      <w:pPr>
-        <w:spacing w:after="0" w:line="240" w:lineRule="auto"/>
-        <w:rPr>
-          <w:rFonts w:ascii="Times New Roman" w:eastAsia="Times New Roman" w:hAnsi="Times New Roman" w:cs="Times New Roman"/>
-          <w:sz w:val="24"/>
-          <w:szCs w:val="24"/>
-          <w:lang w:eastAsia="es-AR"/>
-        </w:rPr>
-      </w:pPr>
-      <w:r>
-        <w:rPr>
-          <w:rFonts w:ascii="Arial" w:eastAsia="Times New Roman" w:hAnsi="Arial" w:cs="Arial"/>
-          <w:color w:val="000000"/>
-          <w:sz w:val="20"/>
-          <w:lang w:eastAsia="es-AR"/>
-        </w:rPr>
-        <w:t>5. El sistema NO factura.</w:t>
-      </w:r>
-    </w:p>
-    <w:p>
-      <w:pPr>
-        <w:spacing w:after="0" w:line="240" w:lineRule="auto"/>
-        <w:ind w:left="720"/>
-        <w:rPr>
-          <w:rFonts w:ascii="Times New Roman" w:eastAsia="Times New Roman" w:hAnsi="Times New Roman" w:cs="Times New Roman"/>
-          <w:sz w:val="24"/>
-          <w:szCs w:val="24"/>
-          <w:lang w:eastAsia="es-AR"/>
-        </w:rPr>
-      </w:pPr>
-    </w:p>
-    <w:p>
-      <w:pPr>
-        <w:spacing w:after="0" w:line="240" w:lineRule="auto"/>
-        <w:rPr>
-          <w:rFonts w:ascii="Arial" w:eastAsia="Times New Roman" w:hAnsi="Arial" w:cs="Arial"/>
-          <w:color w:val="000000"/>
-          <w:sz w:val="20"/>
-          <w:szCs w:val="20"/>
-          <w:lang w:eastAsia="es-AR"/>
-        </w:rPr>
-      </w:pPr>
-      <w:r>
-        <w:rPr>
-          <w:rFonts w:ascii="Arial" w:eastAsia="Times New Roman" w:hAnsi="Arial" w:cs="Arial"/>
-          <w:b/>
-          <w:bCs/>
-          <w:color w:val="000000"/>
-          <w:sz w:val="28"/>
-          <w:szCs w:val="28"/>
-          <w:lang w:eastAsia="es-AR"/>
-        </w:rPr>
-        <w:t>Hipótesis:</w:t>
+        <w:t>El pago total por el servicio lo realiza el emisor.</w:t>
       </w:r>
     </w:p>
     <w:p>
       <w:pPr>
         <w:numPr>
           <w:ilvl w:val="0"/>
-          <w:numId w:val="5"/>
+          <w:numId w:val="10"/>
         </w:numPr>
         <w:spacing w:before="100" w:beforeAutospacing="1" w:after="100" w:afterAutospacing="1" w:line="240" w:lineRule="auto"/>
         <w:rPr>
@@ -699,14 +834,14 @@
           <w:szCs w:val="20"/>
           <w:lang w:eastAsia="es-AR"/>
         </w:rPr>
-        <w:t>Se manejará un solo tipo de moneda para realizar la facturación (debería determinarse una moneda común para la negociación con las distintas empresas de transporte que se utilizarían durante los traslados, probablemente dólares).</w:t>
+        <w:t>Si se produce una sobrecarga (se tienen más elementos de los que se pueden cargar en el transporte), se envían los más urgentes y de mayor importancia (existen clientes más importantes, y cargas más beneficiosas económicamente).</w:t>
       </w:r>
     </w:p>
     <w:p>
       <w:pPr>
         <w:numPr>
           <w:ilvl w:val="0"/>
-          <w:numId w:val="5"/>
+          <w:numId w:val="10"/>
         </w:numPr>
         <w:spacing w:before="100" w:beforeAutospacing="1" w:after="100" w:afterAutospacing="1" w:line="240" w:lineRule="auto"/>
         <w:rPr>
@@ -725,15 +860,24 @@
           <w:szCs w:val="20"/>
           <w:lang w:eastAsia="es-AR"/>
         </w:rPr>
-        <w:lastRenderedPageBreak/>
-        <w:t>Los trámites aduaneros quedan a cargo de la empresa transportadora en cada punto del trayecto que lleva la carga, quedando sus costos incluidos en el pago por el servicio prestado.</w:t>
+        <w:t>Cada empresa contrata</w:t>
+      </w:r>
+      <w:r>
+        <w:rPr>
+          <w:rFonts w:ascii="Arial" w:eastAsia="Times New Roman" w:hAnsi="Arial" w:cs="Arial"/>
+          <w:color w:val="000000"/>
+          <w:sz w:val="20"/>
+          <w:szCs w:val="20"/>
+          <w:lang w:eastAsia="es-AR"/>
+        </w:rPr>
+        <w:t>da para el traslado tiene un seguro sobre las cargas que se encuentran en tránsito teniendo en cuenta el tipo de carga que están transportando. </w:t>
       </w:r>
     </w:p>
     <w:p>
       <w:pPr>
         <w:numPr>
           <w:ilvl w:val="0"/>
-          <w:numId w:val="5"/>
+          <w:numId w:val="10"/>
         </w:numPr>
         <w:spacing w:before="100" w:beforeAutospacing="1" w:after="100" w:afterAutospacing="1" w:line="240" w:lineRule="auto"/>
         <w:rPr>
@@ -752,14 +896,14 @@
           <w:szCs w:val="20"/>
           <w:lang w:eastAsia="es-AR"/>
         </w:rPr>
-        <w:t>Las disposiciones de transporte de carga en cada país están cubierta por las empresas de transporte a realizar en el trayecto.</w:t>
+        <w:t>Si se pierde alguna carga durante el trayecto, la empresa de transporte que lo perdió proveerá un seguro con el cual se indemnizará al cliente.</w:t>
       </w:r>
     </w:p>
     <w:p>
       <w:pPr>
         <w:numPr>
           <w:ilvl w:val="0"/>
-          <w:numId w:val="5"/>
+          <w:numId w:val="10"/>
         </w:numPr>
         <w:spacing w:before="100" w:beforeAutospacing="1" w:after="100" w:afterAutospacing="1" w:line="240" w:lineRule="auto"/>
         <w:rPr>
@@ -778,14 +922,14 @@
           <w:szCs w:val="20"/>
           <w:lang w:eastAsia="es-AR"/>
         </w:rPr>
-        <w:t>Las acciones realizadas en relación a pago a proveedores (empresas de transporte) no se verán reflejadas en el sistema.</w:t>
+        <w:t>Las empresas contratadas para el traslado pagarán una multa en caso de no cumplir con los tiempos y formas acordadas para el traslado de las cargas.</w:t>
       </w:r>
     </w:p>
     <w:p>
       <w:pPr>
         <w:numPr>
           <w:ilvl w:val="0"/>
-          <w:numId w:val="5"/>
+          <w:numId w:val="10"/>
         </w:numPr>
         <w:spacing w:before="100" w:beforeAutospacing="1" w:after="100" w:afterAutospacing="1" w:line="240" w:lineRule="auto"/>
         <w:rPr>
@@ -804,14 +948,34 @@
           <w:szCs w:val="20"/>
           <w:lang w:eastAsia="es-AR"/>
         </w:rPr>
-        <w:t>No se envía nada hasta que no se tiene la factura acordada con el precio final.</w:t>
+        <w:t>Las empresas contratadas para el traslado tienen los medios para contemplar la sobreventa, en caso de no poder cumplir con lo acordado</w:t>
+      </w:r>
+      <w:r>
+        <w:rPr>
+          <w:rFonts w:ascii="Arial" w:eastAsia="Times New Roman" w:hAnsi="Arial" w:cs="Arial"/>
+          <w:color w:val="000000"/>
+          <w:sz w:val="20"/>
+          <w:lang w:eastAsia="es-AR"/>
+        </w:rPr>
+        <w:t> </w:t>
+      </w:r>
+      <w:r>
+        <w:rPr>
+          <w:rFonts w:ascii="Arial" w:eastAsia="Times New Roman" w:hAnsi="Arial" w:cs="Arial"/>
+          <w:color w:val="000000"/>
+          <w:sz w:val="20"/>
+          <w:szCs w:val="20"/>
+          <w:lang w:eastAsia="es-AR"/>
+        </w:rPr>
+        <w:br/>
+        <w:t>deberán pagar una multa. </w:t>
       </w:r>
     </w:p>
     <w:p>
       <w:pPr>
         <w:numPr>
           <w:ilvl w:val="0"/>
-          <w:numId w:val="5"/>
+          <w:numId w:val="10"/>
         </w:numPr>
         <w:spacing w:before="100" w:beforeAutospacing="1" w:after="100" w:afterAutospacing="1" w:line="240" w:lineRule="auto"/>
         <w:rPr>
@@ -830,14 +994,14 @@
           <w:szCs w:val="20"/>
           <w:lang w:eastAsia="es-AR"/>
         </w:rPr>
-        <w:t>El pago total por el servicio lo realiza el emisor.</w:t>
+        <w:t>Si un elemento no pasa por la aduana se deja en la misma así se puede seguir con el trayecto. </w:t>
       </w:r>
     </w:p>
     <w:p>
       <w:pPr>
         <w:numPr>
           <w:ilvl w:val="0"/>
-          <w:numId w:val="5"/>
+          <w:numId w:val="10"/>
         </w:numPr>
         <w:spacing w:before="100" w:beforeAutospacing="1" w:after="100" w:afterAutospacing="1" w:line="240" w:lineRule="auto"/>
         <w:rPr>
@@ -856,36 +1020,14 @@
           <w:szCs w:val="20"/>
           <w:lang w:eastAsia="es-AR"/>
         </w:rPr>
-        <w:t xml:space="preserve">Si se produce una sobrecarga (se tienen </w:t>
-      </w:r>
-      <w:proofErr w:type="spellStart"/>
-      <w:r>
-        <w:rPr>
-          <w:rFonts w:ascii="Arial" w:eastAsia="Times New Roman" w:hAnsi="Arial" w:cs="Arial"/>
-          <w:color w:val="000000"/>
-          <w:sz w:val="20"/>
-          <w:szCs w:val="20"/>
-          <w:lang w:eastAsia="es-AR"/>
-        </w:rPr>
-        <w:t>mas</w:t>
-      </w:r>
-      <w:proofErr w:type="spellEnd"/>
-      <w:r>
-        <w:rPr>
-          <w:rFonts w:ascii="Arial" w:eastAsia="Times New Roman" w:hAnsi="Arial" w:cs="Arial"/>
-          <w:color w:val="000000"/>
-          <w:sz w:val="20"/>
-          <w:szCs w:val="20"/>
-          <w:lang w:eastAsia="es-AR"/>
-        </w:rPr>
-        <w:t xml:space="preserve"> elementos de los que se pueden cargar en el transporte), se envían los más urgentes y de mayor importancia (existen clientes más importantes, y cargas más beneficiosas económicamente).</w:t>
+        <w:t>Los medios de transportes a utilizar  en un tramo del traslado puede variar (traslado por vía terrestre, aérea o marítima) para distintos envíos, ya que no siempre se contrata a los mismos medios de transporte.</w:t>
       </w:r>
     </w:p>
     <w:p>
       <w:pPr>
         <w:numPr>
           <w:ilvl w:val="0"/>
-          <w:numId w:val="5"/>
+          <w:numId w:val="10"/>
         </w:numPr>
         <w:spacing w:before="100" w:beforeAutospacing="1" w:after="100" w:afterAutospacing="1" w:line="240" w:lineRule="auto"/>
         <w:rPr>
@@ -904,114 +1046,14 @@
           <w:szCs w:val="20"/>
           <w:lang w:eastAsia="es-AR"/>
         </w:rPr>
-        <w:t>Si un elemento no pasa por la aduana se deja en la misma así se puede seguir con el trayecto. </w:t>
+        <w:t>La entrega se realiza en el puerto destino.</w:t>
       </w:r>
     </w:p>
     <w:p>
       <w:pPr>
         <w:numPr>
           <w:ilvl w:val="0"/>
-          <w:numId w:val="5"/>
-        </w:numPr>
-        <w:spacing w:before="100" w:beforeAutospacing="1" w:after="100" w:afterAutospacing="1" w:line="240" w:lineRule="auto"/>
-        <w:rPr>
-          <w:rFonts w:ascii="Arial" w:eastAsia="Times New Roman" w:hAnsi="Arial" w:cs="Arial"/>
-          <w:color w:val="000000"/>
-          <w:sz w:val="20"/>
-          <w:szCs w:val="20"/>
-          <w:lang w:eastAsia="es-AR"/>
-        </w:rPr>
-      </w:pPr>
-      <w:r>
-        <w:rPr>
-          <w:rFonts w:ascii="Arial" w:eastAsia="Times New Roman" w:hAnsi="Arial" w:cs="Arial"/>
-          <w:color w:val="000000"/>
-          <w:sz w:val="20"/>
-          <w:szCs w:val="20"/>
-          <w:lang w:eastAsia="es-AR"/>
-        </w:rPr>
-        <w:t>Si se pierde alguna carga durante el trayecto, la empresa de transporte que lo perdió proveerá un seguro con el cual se indemnizará al cliente.</w:t>
-      </w:r>
-    </w:p>
-    <w:p>
-      <w:pPr>
-        <w:numPr>
-          <w:ilvl w:val="0"/>
-          <w:numId w:val="5"/>
-        </w:numPr>
-        <w:spacing w:before="100" w:beforeAutospacing="1" w:after="100" w:afterAutospacing="1" w:line="240" w:lineRule="auto"/>
-        <w:rPr>
-          <w:rFonts w:ascii="Arial" w:eastAsia="Times New Roman" w:hAnsi="Arial" w:cs="Arial"/>
-          <w:color w:val="000000"/>
-          <w:sz w:val="20"/>
-          <w:szCs w:val="20"/>
-          <w:lang w:eastAsia="es-AR"/>
-        </w:rPr>
-      </w:pPr>
-      <w:r>
-        <w:rPr>
-          <w:rFonts w:ascii="Arial" w:eastAsia="Times New Roman" w:hAnsi="Arial" w:cs="Arial"/>
-          <w:color w:val="000000"/>
-          <w:sz w:val="20"/>
-          <w:szCs w:val="20"/>
-          <w:lang w:eastAsia="es-AR"/>
-        </w:rPr>
-        <w:t>Una ruta para un mismo lugar puede ser distinta en cada envío, ya que no siempre se contrata a los mismos elementos de transporte.</w:t>
-      </w:r>
-    </w:p>
-    <w:p>
-      <w:pPr>
-        <w:numPr>
-          <w:ilvl w:val="0"/>
-          <w:numId w:val="5"/>
-        </w:numPr>
-        <w:spacing w:before="100" w:beforeAutospacing="1" w:after="100" w:afterAutospacing="1" w:line="240" w:lineRule="auto"/>
-        <w:rPr>
-          <w:rFonts w:ascii="Arial" w:eastAsia="Times New Roman" w:hAnsi="Arial" w:cs="Arial"/>
-          <w:color w:val="000000"/>
-          <w:sz w:val="20"/>
-          <w:szCs w:val="20"/>
-          <w:lang w:eastAsia="es-AR"/>
-        </w:rPr>
-      </w:pPr>
-      <w:r>
-        <w:rPr>
-          <w:rFonts w:ascii="Arial" w:eastAsia="Times New Roman" w:hAnsi="Arial" w:cs="Arial"/>
-          <w:color w:val="000000"/>
-          <w:sz w:val="20"/>
-          <w:szCs w:val="20"/>
-          <w:lang w:eastAsia="es-AR"/>
-        </w:rPr>
-        <w:t xml:space="preserve">La entrega se realiza en el </w:t>
-      </w:r>
-      <w:proofErr w:type="spellStart"/>
-      <w:r>
-        <w:rPr>
-          <w:rFonts w:ascii="Arial" w:eastAsia="Times New Roman" w:hAnsi="Arial" w:cs="Arial"/>
-          <w:color w:val="000000"/>
-          <w:sz w:val="20"/>
-          <w:szCs w:val="20"/>
-          <w:lang w:eastAsia="es-AR"/>
-        </w:rPr>
-        <w:t>puerdo</w:t>
-      </w:r>
-      <w:proofErr w:type="spellEnd"/>
-      <w:r>
-        <w:rPr>
-          <w:rFonts w:ascii="Arial" w:eastAsia="Times New Roman" w:hAnsi="Arial" w:cs="Arial"/>
-          <w:color w:val="000000"/>
-          <w:sz w:val="20"/>
-          <w:szCs w:val="20"/>
-          <w:lang w:eastAsia="es-AR"/>
-        </w:rPr>
-        <w:t xml:space="preserve"> destino.</w:t>
-      </w:r>
-    </w:p>
-    <w:p>
-      <w:pPr>
-        <w:numPr>
-          <w:ilvl w:val="0"/>
-          <w:numId w:val="5"/>
+          <w:numId w:val="10"/>
         </w:numPr>
         <w:spacing w:before="100" w:beforeAutospacing="1" w:after="100" w:afterAutospacing="1" w:line="240" w:lineRule="auto"/>
         <w:rPr>
@@ -1345,6 +1387,602 @@
     </w:lvl>
   </w:abstractNum>
   <w:abstractNum w:abstractNumId="2">
+    <w:nsid w:val="4AE627CF"/>
+    <w:multiLevelType w:val="multilevel"/>
+    <w:tmpl w:val="F7C84608"/>
+    <w:lvl w:ilvl="0">
+      <w:start w:val="1"/>
+      <w:numFmt w:val="bullet"/>
+      <w:lvlText w:val=""/>
+      <w:lvlJc w:val="left"/>
+      <w:pPr>
+        <w:tabs>
+          <w:tab w:val="num" w:pos="720"/>
+        </w:tabs>
+        <w:ind w:left="720" w:hanging="360"/>
+      </w:pPr>
+      <w:rPr>
+        <w:rFonts w:ascii="Symbol" w:hAnsi="Symbol" w:hint="default"/>
+        <w:sz w:val="20"/>
+      </w:rPr>
+    </w:lvl>
+    <w:lvl w:ilvl="1" w:tentative="1">
+      <w:start w:val="1"/>
+      <w:numFmt w:val="bullet"/>
+      <w:lvlText w:val="o"/>
+      <w:lvlJc w:val="left"/>
+      <w:pPr>
+        <w:tabs>
+          <w:tab w:val="num" w:pos="1440"/>
+        </w:tabs>
+        <w:ind w:left="1440" w:hanging="360"/>
+      </w:pPr>
+      <w:rPr>
+        <w:rFonts w:ascii="Courier New" w:hAnsi="Courier New" w:hint="default"/>
+        <w:sz w:val="20"/>
+      </w:rPr>
+    </w:lvl>
+    <w:lvl w:ilvl="2" w:tentative="1">
+      <w:start w:val="1"/>
+      <w:numFmt w:val="bullet"/>
+      <w:lvlText w:val=""/>
+      <w:lvlJc w:val="left"/>
+      <w:pPr>
+        <w:tabs>
+          <w:tab w:val="num" w:pos="2160"/>
+        </w:tabs>
+        <w:ind w:left="2160" w:hanging="360"/>
+      </w:pPr>
+      <w:rPr>
+        <w:rFonts w:ascii="Wingdings" w:hAnsi="Wingdings" w:hint="default"/>
+        <w:sz w:val="20"/>
+      </w:rPr>
+    </w:lvl>
+    <w:lvl w:ilvl="3" w:tentative="1">
+      <w:start w:val="1"/>
+      <w:numFmt w:val="bullet"/>
+      <w:lvlText w:val=""/>
+      <w:lvlJc w:val="left"/>
+      <w:pPr>
+        <w:tabs>
+          <w:tab w:val="num" w:pos="2880"/>
+        </w:tabs>
+        <w:ind w:left="2880" w:hanging="360"/>
+      </w:pPr>
+      <w:rPr>
+        <w:rFonts w:ascii="Wingdings" w:hAnsi="Wingdings" w:hint="default"/>
+        <w:sz w:val="20"/>
+      </w:rPr>
+    </w:lvl>
+    <w:lvl w:ilvl="4" w:tentative="1">
+      <w:start w:val="1"/>
+      <w:numFmt w:val="bullet"/>
+      <w:lvlText w:val=""/>
+      <w:lvlJc w:val="left"/>
+      <w:pPr>
+        <w:tabs>
+          <w:tab w:val="num" w:pos="3600"/>
+        </w:tabs>
+        <w:ind w:left="3600" w:hanging="360"/>
+      </w:pPr>
+      <w:rPr>
+        <w:rFonts w:ascii="Wingdings" w:hAnsi="Wingdings" w:hint="default"/>
+        <w:sz w:val="20"/>
+      </w:rPr>
+    </w:lvl>
+    <w:lvl w:ilvl="5" w:tentative="1">
+      <w:start w:val="1"/>
+      <w:numFmt w:val="bullet"/>
+      <w:lvlText w:val=""/>
+      <w:lvlJc w:val="left"/>
+      <w:pPr>
+        <w:tabs>
+          <w:tab w:val="num" w:pos="4320"/>
+        </w:tabs>
+        <w:ind w:left="4320" w:hanging="360"/>
+      </w:pPr>
+      <w:rPr>
+        <w:rFonts w:ascii="Wingdings" w:hAnsi="Wingdings" w:hint="default"/>
+        <w:sz w:val="20"/>
+      </w:rPr>
+    </w:lvl>
+    <w:lvl w:ilvl="6" w:tentative="1">
+      <w:start w:val="1"/>
+      <w:numFmt w:val="bullet"/>
+      <w:lvlText w:val=""/>
+      <w:lvlJc w:val="left"/>
+      <w:pPr>
+        <w:tabs>
+          <w:tab w:val="num" w:pos="5040"/>
+        </w:tabs>
+        <w:ind w:left="5040" w:hanging="360"/>
+      </w:pPr>
+      <w:rPr>
+        <w:rFonts w:ascii="Wingdings" w:hAnsi="Wingdings" w:hint="default"/>
+        <w:sz w:val="20"/>
+      </w:rPr>
+    </w:lvl>
+    <w:lvl w:ilvl="7" w:tentative="1">
+      <w:start w:val="1"/>
+      <w:numFmt w:val="bullet"/>
+      <w:lvlText w:val=""/>
+      <w:lvlJc w:val="left"/>
+      <w:pPr>
+        <w:tabs>
+          <w:tab w:val="num" w:pos="5760"/>
+        </w:tabs>
+        <w:ind w:left="5760" w:hanging="360"/>
+      </w:pPr>
+      <w:rPr>
+        <w:rFonts w:ascii="Wingdings" w:hAnsi="Wingdings" w:hint="default"/>
+        <w:sz w:val="20"/>
+      </w:rPr>
+    </w:lvl>
+    <w:lvl w:ilvl="8" w:tentative="1">
+      <w:start w:val="1"/>
+      <w:numFmt w:val="bullet"/>
+      <w:lvlText w:val=""/>
+      <w:lvlJc w:val="left"/>
+      <w:pPr>
+        <w:tabs>
+          <w:tab w:val="num" w:pos="6480"/>
+        </w:tabs>
+        <w:ind w:left="6480" w:hanging="360"/>
+      </w:pPr>
+      <w:rPr>
+        <w:rFonts w:ascii="Wingdings" w:hAnsi="Wingdings" w:hint="default"/>
+        <w:sz w:val="20"/>
+      </w:rPr>
+    </w:lvl>
+  </w:abstractNum>
+  <w:abstractNum w:abstractNumId="3">
+    <w:nsid w:val="51E04FFC"/>
+    <w:multiLevelType w:val="multilevel"/>
+    <w:tmpl w:val="7C2294CC"/>
+    <w:lvl w:ilvl="0">
+      <w:start w:val="1"/>
+      <w:numFmt w:val="bullet"/>
+      <w:lvlText w:val=""/>
+      <w:lvlJc w:val="left"/>
+      <w:pPr>
+        <w:tabs>
+          <w:tab w:val="num" w:pos="720"/>
+        </w:tabs>
+        <w:ind w:left="720" w:hanging="360"/>
+      </w:pPr>
+      <w:rPr>
+        <w:rFonts w:ascii="Symbol" w:hAnsi="Symbol" w:hint="default"/>
+        <w:sz w:val="20"/>
+      </w:rPr>
+    </w:lvl>
+    <w:lvl w:ilvl="1" w:tentative="1">
+      <w:start w:val="1"/>
+      <w:numFmt w:val="bullet"/>
+      <w:lvlText w:val="o"/>
+      <w:lvlJc w:val="left"/>
+      <w:pPr>
+        <w:tabs>
+          <w:tab w:val="num" w:pos="1440"/>
+        </w:tabs>
+        <w:ind w:left="1440" w:hanging="360"/>
+      </w:pPr>
+      <w:rPr>
+        <w:rFonts w:ascii="Courier New" w:hAnsi="Courier New" w:hint="default"/>
+        <w:sz w:val="20"/>
+      </w:rPr>
+    </w:lvl>
+    <w:lvl w:ilvl="2" w:tentative="1">
+      <w:start w:val="1"/>
+      <w:numFmt w:val="bullet"/>
+      <w:lvlText w:val=""/>
+      <w:lvlJc w:val="left"/>
+      <w:pPr>
+        <w:tabs>
+          <w:tab w:val="num" w:pos="2160"/>
+        </w:tabs>
+        <w:ind w:left="2160" w:hanging="360"/>
+      </w:pPr>
+      <w:rPr>
+        <w:rFonts w:ascii="Wingdings" w:hAnsi="Wingdings" w:hint="default"/>
+        <w:sz w:val="20"/>
+      </w:rPr>
+    </w:lvl>
+    <w:lvl w:ilvl="3" w:tentative="1">
+      <w:start w:val="1"/>
+      <w:numFmt w:val="bullet"/>
+      <w:lvlText w:val=""/>
+      <w:lvlJc w:val="left"/>
+      <w:pPr>
+        <w:tabs>
+          <w:tab w:val="num" w:pos="2880"/>
+        </w:tabs>
+        <w:ind w:left="2880" w:hanging="360"/>
+      </w:pPr>
+      <w:rPr>
+        <w:rFonts w:ascii="Wingdings" w:hAnsi="Wingdings" w:hint="default"/>
+        <w:sz w:val="20"/>
+      </w:rPr>
+    </w:lvl>
+    <w:lvl w:ilvl="4" w:tentative="1">
+      <w:start w:val="1"/>
+      <w:numFmt w:val="bullet"/>
+      <w:lvlText w:val=""/>
+      <w:lvlJc w:val="left"/>
+      <w:pPr>
+        <w:tabs>
+          <w:tab w:val="num" w:pos="3600"/>
+        </w:tabs>
+        <w:ind w:left="3600" w:hanging="360"/>
+      </w:pPr>
+      <w:rPr>
+        <w:rFonts w:ascii="Wingdings" w:hAnsi="Wingdings" w:hint="default"/>
+        <w:sz w:val="20"/>
+      </w:rPr>
+    </w:lvl>
+    <w:lvl w:ilvl="5" w:tentative="1">
+      <w:start w:val="1"/>
+      <w:numFmt w:val="bullet"/>
+      <w:lvlText w:val=""/>
+      <w:lvlJc w:val="left"/>
+      <w:pPr>
+        <w:tabs>
+          <w:tab w:val="num" w:pos="4320"/>
+        </w:tabs>
+        <w:ind w:left="4320" w:hanging="360"/>
+      </w:pPr>
+      <w:rPr>
+        <w:rFonts w:ascii="Wingdings" w:hAnsi="Wingdings" w:hint="default"/>
+        <w:sz w:val="20"/>
+      </w:rPr>
+    </w:lvl>
+    <w:lvl w:ilvl="6" w:tentative="1">
+      <w:start w:val="1"/>
+      <w:numFmt w:val="bullet"/>
+      <w:lvlText w:val=""/>
+      <w:lvlJc w:val="left"/>
+      <w:pPr>
+        <w:tabs>
+          <w:tab w:val="num" w:pos="5040"/>
+        </w:tabs>
+        <w:ind w:left="5040" w:hanging="360"/>
+      </w:pPr>
+      <w:rPr>
+        <w:rFonts w:ascii="Wingdings" w:hAnsi="Wingdings" w:hint="default"/>
+        <w:sz w:val="20"/>
+      </w:rPr>
+    </w:lvl>
+    <w:lvl w:ilvl="7" w:tentative="1">
+      <w:start w:val="1"/>
+      <w:numFmt w:val="bullet"/>
+      <w:lvlText w:val=""/>
+      <w:lvlJc w:val="left"/>
+      <w:pPr>
+        <w:tabs>
+          <w:tab w:val="num" w:pos="5760"/>
+        </w:tabs>
+        <w:ind w:left="5760" w:hanging="360"/>
+      </w:pPr>
+      <w:rPr>
+        <w:rFonts w:ascii="Wingdings" w:hAnsi="Wingdings" w:hint="default"/>
+        <w:sz w:val="20"/>
+      </w:rPr>
+    </w:lvl>
+    <w:lvl w:ilvl="8" w:tentative="1">
+      <w:start w:val="1"/>
+      <w:numFmt w:val="bullet"/>
+      <w:lvlText w:val=""/>
+      <w:lvlJc w:val="left"/>
+      <w:pPr>
+        <w:tabs>
+          <w:tab w:val="num" w:pos="6480"/>
+        </w:tabs>
+        <w:ind w:left="6480" w:hanging="360"/>
+      </w:pPr>
+      <w:rPr>
+        <w:rFonts w:ascii="Wingdings" w:hAnsi="Wingdings" w:hint="default"/>
+        <w:sz w:val="20"/>
+      </w:rPr>
+    </w:lvl>
+  </w:abstractNum>
+  <w:abstractNum w:abstractNumId="4">
+    <w:nsid w:val="5DBA6B9D"/>
+    <w:multiLevelType w:val="multilevel"/>
+    <w:tmpl w:val="80B29E56"/>
+    <w:lvl w:ilvl="0">
+      <w:start w:val="1"/>
+      <w:numFmt w:val="bullet"/>
+      <w:lvlText w:val=""/>
+      <w:lvlJc w:val="left"/>
+      <w:pPr>
+        <w:tabs>
+          <w:tab w:val="num" w:pos="720"/>
+        </w:tabs>
+        <w:ind w:left="720" w:hanging="360"/>
+      </w:pPr>
+      <w:rPr>
+        <w:rFonts w:ascii="Symbol" w:hAnsi="Symbol" w:hint="default"/>
+        <w:sz w:val="20"/>
+      </w:rPr>
+    </w:lvl>
+    <w:lvl w:ilvl="1" w:tentative="1">
+      <w:start w:val="1"/>
+      <w:numFmt w:val="bullet"/>
+      <w:lvlText w:val="o"/>
+      <w:lvlJc w:val="left"/>
+      <w:pPr>
+        <w:tabs>
+          <w:tab w:val="num" w:pos="1440"/>
+        </w:tabs>
+        <w:ind w:left="1440" w:hanging="360"/>
+      </w:pPr>
+      <w:rPr>
+        <w:rFonts w:ascii="Courier New" w:hAnsi="Courier New" w:hint="default"/>
+        <w:sz w:val="20"/>
+      </w:rPr>
+    </w:lvl>
+    <w:lvl w:ilvl="2" w:tentative="1">
+      <w:start w:val="1"/>
+      <w:numFmt w:val="bullet"/>
+      <w:lvlText w:val=""/>
+      <w:lvlJc w:val="left"/>
+      <w:pPr>
+        <w:tabs>
+          <w:tab w:val="num" w:pos="2160"/>
+        </w:tabs>
+        <w:ind w:left="2160" w:hanging="360"/>
+      </w:pPr>
+      <w:rPr>
+        <w:rFonts w:ascii="Wingdings" w:hAnsi="Wingdings" w:hint="default"/>
+        <w:sz w:val="20"/>
+      </w:rPr>
+    </w:lvl>
+    <w:lvl w:ilvl="3" w:tentative="1">
+      <w:start w:val="1"/>
+      <w:numFmt w:val="bullet"/>
+      <w:lvlText w:val=""/>
+      <w:lvlJc w:val="left"/>
+      <w:pPr>
+        <w:tabs>
+          <w:tab w:val="num" w:pos="2880"/>
+        </w:tabs>
+        <w:ind w:left="2880" w:hanging="360"/>
+      </w:pPr>
+      <w:rPr>
+        <w:rFonts w:ascii="Wingdings" w:hAnsi="Wingdings" w:hint="default"/>
+        <w:sz w:val="20"/>
+      </w:rPr>
+    </w:lvl>
+    <w:lvl w:ilvl="4" w:tentative="1">
+      <w:start w:val="1"/>
+      <w:numFmt w:val="bullet"/>
+      <w:lvlText w:val=""/>
+      <w:lvlJc w:val="left"/>
+      <w:pPr>
+        <w:tabs>
+          <w:tab w:val="num" w:pos="3600"/>
+        </w:tabs>
+        <w:ind w:left="3600" w:hanging="360"/>
+      </w:pPr>
+      <w:rPr>
+        <w:rFonts w:ascii="Wingdings" w:hAnsi="Wingdings" w:hint="default"/>
+        <w:sz w:val="20"/>
+      </w:rPr>
+    </w:lvl>
+    <w:lvl w:ilvl="5" w:tentative="1">
+      <w:start w:val="1"/>
+      <w:numFmt w:val="bullet"/>
+      <w:lvlText w:val=""/>
+      <w:lvlJc w:val="left"/>
+      <w:pPr>
+        <w:tabs>
+          <w:tab w:val="num" w:pos="4320"/>
+        </w:tabs>
+        <w:ind w:left="4320" w:hanging="360"/>
+      </w:pPr>
+      <w:rPr>
+        <w:rFonts w:ascii="Wingdings" w:hAnsi="Wingdings" w:hint="default"/>
+        <w:sz w:val="20"/>
+      </w:rPr>
+    </w:lvl>
+    <w:lvl w:ilvl="6" w:tentative="1">
+      <w:start w:val="1"/>
+      <w:numFmt w:val="bullet"/>
+      <w:lvlText w:val=""/>
+      <w:lvlJc w:val="left"/>
+      <w:pPr>
+        <w:tabs>
+          <w:tab w:val="num" w:pos="5040"/>
+        </w:tabs>
+        <w:ind w:left="5040" w:hanging="360"/>
+      </w:pPr>
+      <w:rPr>
+        <w:rFonts w:ascii="Wingdings" w:hAnsi="Wingdings" w:hint="default"/>
+        <w:sz w:val="20"/>
+      </w:rPr>
+    </w:lvl>
+    <w:lvl w:ilvl="7" w:tentative="1">
+      <w:start w:val="1"/>
+      <w:numFmt w:val="bullet"/>
+      <w:lvlText w:val=""/>
+      <w:lvlJc w:val="left"/>
+      <w:pPr>
+        <w:tabs>
+          <w:tab w:val="num" w:pos="5760"/>
+        </w:tabs>
+        <w:ind w:left="5760" w:hanging="360"/>
+      </w:pPr>
+      <w:rPr>
+        <w:rFonts w:ascii="Wingdings" w:hAnsi="Wingdings" w:hint="default"/>
+        <w:sz w:val="20"/>
+      </w:rPr>
+    </w:lvl>
+    <w:lvl w:ilvl="8" w:tentative="1">
+      <w:start w:val="1"/>
+      <w:numFmt w:val="bullet"/>
+      <w:lvlText w:val=""/>
+      <w:lvlJc w:val="left"/>
+      <w:pPr>
+        <w:tabs>
+          <w:tab w:val="num" w:pos="6480"/>
+        </w:tabs>
+        <w:ind w:left="6480" w:hanging="360"/>
+      </w:pPr>
+      <w:rPr>
+        <w:rFonts w:ascii="Wingdings" w:hAnsi="Wingdings" w:hint="default"/>
+        <w:sz w:val="20"/>
+      </w:rPr>
+    </w:lvl>
+  </w:abstractNum>
+  <w:abstractNum w:abstractNumId="5">
+    <w:nsid w:val="658B53F5"/>
+    <w:multiLevelType w:val="multilevel"/>
+    <w:tmpl w:val="64602DA6"/>
+    <w:lvl w:ilvl="0">
+      <w:start w:val="1"/>
+      <w:numFmt w:val="bullet"/>
+      <w:lvlText w:val=""/>
+      <w:lvlJc w:val="left"/>
+      <w:pPr>
+        <w:tabs>
+          <w:tab w:val="num" w:pos="720"/>
+        </w:tabs>
+        <w:ind w:left="720" w:hanging="360"/>
+      </w:pPr>
+      <w:rPr>
+        <w:rFonts w:ascii="Symbol" w:hAnsi="Symbol" w:hint="default"/>
+        <w:sz w:val="20"/>
+      </w:rPr>
+    </w:lvl>
+    <w:lvl w:ilvl="1" w:tentative="1">
+      <w:start w:val="1"/>
+      <w:numFmt w:val="bullet"/>
+      <w:lvlText w:val="o"/>
+      <w:lvlJc w:val="left"/>
+      <w:pPr>
+        <w:tabs>
+          <w:tab w:val="num" w:pos="1440"/>
+        </w:tabs>
+        <w:ind w:left="1440" w:hanging="360"/>
+      </w:pPr>
+      <w:rPr>
+        <w:rFonts w:ascii="Courier New" w:hAnsi="Courier New" w:hint="default"/>
+        <w:sz w:val="20"/>
+      </w:rPr>
+    </w:lvl>
+    <w:lvl w:ilvl="2" w:tentative="1">
+      <w:start w:val="1"/>
+      <w:numFmt w:val="bullet"/>
+      <w:lvlText w:val=""/>
+      <w:lvlJc w:val="left"/>
+      <w:pPr>
+        <w:tabs>
+          <w:tab w:val="num" w:pos="2160"/>
+        </w:tabs>
+        <w:ind w:left="2160" w:hanging="360"/>
+      </w:pPr>
+      <w:rPr>
+        <w:rFonts w:ascii="Wingdings" w:hAnsi="Wingdings" w:hint="default"/>
+        <w:sz w:val="20"/>
+      </w:rPr>
+    </w:lvl>
+    <w:lvl w:ilvl="3" w:tentative="1">
+      <w:start w:val="1"/>
+      <w:numFmt w:val="bullet"/>
+      <w:lvlText w:val=""/>
+      <w:lvlJc w:val="left"/>
+      <w:pPr>
+        <w:tabs>
+          <w:tab w:val="num" w:pos="2880"/>
+        </w:tabs>
+        <w:ind w:left="2880" w:hanging="360"/>
+      </w:pPr>
+      <w:rPr>
+        <w:rFonts w:ascii="Wingdings" w:hAnsi="Wingdings" w:hint="default"/>
+        <w:sz w:val="20"/>
+      </w:rPr>
+    </w:lvl>
+    <w:lvl w:ilvl="4" w:tentative="1">
+      <w:start w:val="1"/>
+      <w:numFmt w:val="bullet"/>
+      <w:lvlText w:val=""/>
+      <w:lvlJc w:val="left"/>
+      <w:pPr>
+        <w:tabs>
+          <w:tab w:val="num" w:pos="3600"/>
+        </w:tabs>
+        <w:ind w:left="3600" w:hanging="360"/>
+      </w:pPr>
+      <w:rPr>
+        <w:rFonts w:ascii="Wingdings" w:hAnsi="Wingdings" w:hint="default"/>
+        <w:sz w:val="20"/>
+      </w:rPr>
+    </w:lvl>
+    <w:lvl w:ilvl="5" w:tentative="1">
+      <w:start w:val="1"/>
+      <w:numFmt w:val="bullet"/>
+      <w:lvlText w:val=""/>
+      <w:lvlJc w:val="left"/>
+      <w:pPr>
+        <w:tabs>
+          <w:tab w:val="num" w:pos="4320"/>
+        </w:tabs>
+        <w:ind w:left="4320" w:hanging="360"/>
+      </w:pPr>
+      <w:rPr>
+        <w:rFonts w:ascii="Wingdings" w:hAnsi="Wingdings" w:hint="default"/>
+        <w:sz w:val="20"/>
+      </w:rPr>
+    </w:lvl>
+    <w:lvl w:ilvl="6" w:tentative="1">
+      <w:start w:val="1"/>
+      <w:numFmt w:val="bullet"/>
+      <w:lvlText w:val=""/>
+      <w:lvlJc w:val="left"/>
+      <w:pPr>
+        <w:tabs>
+          <w:tab w:val="num" w:pos="5040"/>
+        </w:tabs>
+        <w:ind w:left="5040" w:hanging="360"/>
+      </w:pPr>
+      <w:rPr>
+        <w:rFonts w:ascii="Wingdings" w:hAnsi="Wingdings" w:hint="default"/>
+        <w:sz w:val="20"/>
+      </w:rPr>
+    </w:lvl>
+    <w:lvl w:ilvl="7" w:tentative="1">
+      <w:start w:val="1"/>
+      <w:numFmt w:val="bullet"/>
+      <w:lvlText w:val=""/>
+      <w:lvlJc w:val="left"/>
+      <w:pPr>
+        <w:tabs>
+          <w:tab w:val="num" w:pos="5760"/>
+        </w:tabs>
+        <w:ind w:left="5760" w:hanging="360"/>
+      </w:pPr>
+      <w:rPr>
+        <w:rFonts w:ascii="Wingdings" w:hAnsi="Wingdings" w:hint="default"/>
+        <w:sz w:val="20"/>
+      </w:rPr>
+    </w:lvl>
+    <w:lvl w:ilvl="8" w:tentative="1">
+      <w:start w:val="1"/>
+      <w:numFmt w:val="bullet"/>
+      <w:lvlText w:val=""/>
+      <w:lvlJc w:val="left"/>
+      <w:pPr>
+        <w:tabs>
+          <w:tab w:val="num" w:pos="6480"/>
+        </w:tabs>
+        <w:ind w:left="6480" w:hanging="360"/>
+      </w:pPr>
+      <w:rPr>
+        <w:rFonts w:ascii="Wingdings" w:hAnsi="Wingdings" w:hint="default"/>
+        <w:sz w:val="20"/>
+      </w:rPr>
+    </w:lvl>
+  </w:abstractNum>
+  <w:abstractNum w:abstractNumId="6">
     <w:nsid w:val="6847322F"/>
     <w:multiLevelType w:val="multilevel"/>
     <w:tmpl w:val="FE3E1982"/>
@@ -1493,7 +2131,156 @@
       </w:rPr>
     </w:lvl>
   </w:abstractNum>
-  <w:abstractNum w:abstractNumId="3">
+  <w:abstractNum w:abstractNumId="7">
+    <w:nsid w:val="6BEB676C"/>
+    <w:multiLevelType w:val="multilevel"/>
+    <w:tmpl w:val="B42A35C8"/>
+    <w:lvl w:ilvl="0">
+      <w:start w:val="1"/>
+      <w:numFmt w:val="bullet"/>
+      <w:lvlText w:val=""/>
+      <w:lvlJc w:val="left"/>
+      <w:pPr>
+        <w:tabs>
+          <w:tab w:val="num" w:pos="720"/>
+        </w:tabs>
+        <w:ind w:left="720" w:hanging="360"/>
+      </w:pPr>
+      <w:rPr>
+        <w:rFonts w:ascii="Symbol" w:hAnsi="Symbol" w:hint="default"/>
+        <w:sz w:val="20"/>
+      </w:rPr>
+    </w:lvl>
+    <w:lvl w:ilvl="1" w:tentative="1">
+      <w:start w:val="1"/>
+      <w:numFmt w:val="bullet"/>
+      <w:lvlText w:val="o"/>
+      <w:lvlJc w:val="left"/>
+      <w:pPr>
+        <w:tabs>
+          <w:tab w:val="num" w:pos="1440"/>
+        </w:tabs>
+        <w:ind w:left="1440" w:hanging="360"/>
+      </w:pPr>
+      <w:rPr>
+        <w:rFonts w:ascii="Courier New" w:hAnsi="Courier New" w:hint="default"/>
+        <w:sz w:val="20"/>
+      </w:rPr>
+    </w:lvl>
+    <w:lvl w:ilvl="2" w:tentative="1">
+      <w:start w:val="1"/>
+      <w:numFmt w:val="bullet"/>
+      <w:lvlText w:val=""/>
+      <w:lvlJc w:val="left"/>
+      <w:pPr>
+        <w:tabs>
+          <w:tab w:val="num" w:pos="2160"/>
+        </w:tabs>
+        <w:ind w:left="2160" w:hanging="360"/>
+      </w:pPr>
+      <w:rPr>
+        <w:rFonts w:ascii="Wingdings" w:hAnsi="Wingdings" w:hint="default"/>
+        <w:sz w:val="20"/>
+      </w:rPr>
+    </w:lvl>
+    <w:lvl w:ilvl="3" w:tentative="1">
+      <w:start w:val="1"/>
+      <w:numFmt w:val="bullet"/>
+      <w:lvlText w:val=""/>
+      <w:lvlJc w:val="left"/>
+      <w:pPr>
+        <w:tabs>
+          <w:tab w:val="num" w:pos="2880"/>
+        </w:tabs>
+        <w:ind w:left="2880" w:hanging="360"/>
+      </w:pPr>
+      <w:rPr>
+        <w:rFonts w:ascii="Wingdings" w:hAnsi="Wingdings" w:hint="default"/>
+        <w:sz w:val="20"/>
+      </w:rPr>
+    </w:lvl>
+    <w:lvl w:ilvl="4" w:tentative="1">
+      <w:start w:val="1"/>
+      <w:numFmt w:val="bullet"/>
+      <w:lvlText w:val=""/>
+      <w:lvlJc w:val="left"/>
+      <w:pPr>
+        <w:tabs>
+          <w:tab w:val="num" w:pos="3600"/>
+        </w:tabs>
+        <w:ind w:left="3600" w:hanging="360"/>
+      </w:pPr>
+      <w:rPr>
+        <w:rFonts w:ascii="Wingdings" w:hAnsi="Wingdings" w:hint="default"/>
+        <w:sz w:val="20"/>
+      </w:rPr>
+    </w:lvl>
+    <w:lvl w:ilvl="5" w:tentative="1">
+      <w:start w:val="1"/>
+      <w:numFmt w:val="bullet"/>
+      <w:lvlText w:val=""/>
+      <w:lvlJc w:val="left"/>
+      <w:pPr>
+        <w:tabs>
+          <w:tab w:val="num" w:pos="4320"/>
+        </w:tabs>
+        <w:ind w:left="4320" w:hanging="360"/>
+      </w:pPr>
+      <w:rPr>
+        <w:rFonts w:ascii="Wingdings" w:hAnsi="Wingdings" w:hint="default"/>
+        <w:sz w:val="20"/>
+      </w:rPr>
+    </w:lvl>
+    <w:lvl w:ilvl="6" w:tentative="1">
+      <w:start w:val="1"/>
+      <w:numFmt w:val="bullet"/>
+      <w:lvlText w:val=""/>
+      <w:lvlJc w:val="left"/>
+      <w:pPr>
+        <w:tabs>
+          <w:tab w:val="num" w:pos="5040"/>
+        </w:tabs>
+        <w:ind w:left="5040" w:hanging="360"/>
+      </w:pPr>
+      <w:rPr>
+        <w:rFonts w:ascii="Wingdings" w:hAnsi="Wingdings" w:hint="default"/>
+        <w:sz w:val="20"/>
+      </w:rPr>
+    </w:lvl>
+    <w:lvl w:ilvl="7" w:tentative="1">
+      <w:start w:val="1"/>
+      <w:numFmt w:val="bullet"/>
+      <w:lvlText w:val=""/>
+      <w:lvlJc w:val="left"/>
+      <w:pPr>
+        <w:tabs>
+          <w:tab w:val="num" w:pos="5760"/>
+        </w:tabs>
+        <w:ind w:left="5760" w:hanging="360"/>
+      </w:pPr>
+      <w:rPr>
+        <w:rFonts w:ascii="Wingdings" w:hAnsi="Wingdings" w:hint="default"/>
+        <w:sz w:val="20"/>
+      </w:rPr>
+    </w:lvl>
+    <w:lvl w:ilvl="8" w:tentative="1">
+      <w:start w:val="1"/>
+      <w:numFmt w:val="bullet"/>
+      <w:lvlText w:val=""/>
+      <w:lvlJc w:val="left"/>
+      <w:pPr>
+        <w:tabs>
+          <w:tab w:val="num" w:pos="6480"/>
+        </w:tabs>
+        <w:ind w:left="6480" w:hanging="360"/>
+      </w:pPr>
+      <w:rPr>
+        <w:rFonts w:ascii="Wingdings" w:hAnsi="Wingdings" w:hint="default"/>
+        <w:sz w:val="20"/>
+      </w:rPr>
+    </w:lvl>
+  </w:abstractNum>
+  <w:abstractNum w:abstractNumId="8">
     <w:nsid w:val="6C28030A"/>
     <w:multiLevelType w:val="multilevel"/>
     <w:tmpl w:val="9B78B5E6"/>
@@ -1642,7 +2429,7 @@
       </w:rPr>
     </w:lvl>
   </w:abstractNum>
-  <w:abstractNum w:abstractNumId="4">
+  <w:abstractNum w:abstractNumId="9">
     <w:nsid w:val="736A6CBE"/>
     <w:multiLevelType w:val="multilevel"/>
     <w:tmpl w:val="0CA8D102"/>
@@ -1798,13 +2585,28 @@
     <w:abstractNumId w:val="0"/>
   </w:num>
   <w:num w:numId="3">
-    <w:abstractNumId w:val="2"/>
+    <w:abstractNumId w:val="6"/>
   </w:num>
   <w:num w:numId="4">
+    <w:abstractNumId w:val="9"/>
+  </w:num>
+  <w:num w:numId="5">
+    <w:abstractNumId w:val="8"/>
+  </w:num>
+  <w:num w:numId="6">
     <w:abstractNumId w:val="4"/>
   </w:num>
-  <w:num w:numId="5">
+  <w:num w:numId="7">
+    <w:abstractNumId w:val="7"/>
+  </w:num>
+  <w:num w:numId="8">
     <w:abstractNumId w:val="3"/>
+  </w:num>
+  <w:num w:numId="9">
+    <w:abstractNumId w:val="5"/>
+  </w:num>
+  <w:num w:numId="10">
+    <w:abstractNumId w:val="2"/>
   </w:num>
 </w:numbering>
 </file>
@@ -2019,6 +2821,11 @@
       <w:szCs w:val="24"/>
       <w:lang w:eastAsia="es-AR"/>
     </w:rPr>
+  </w:style>
+  <w:style w:type="character" w:customStyle="1" w:styleId="apple-converted-space">
+    <w:name w:val="apple-converted-space"/>
+    <w:basedOn w:val="Fuentedeprrafopredeter"/>
+    <w:rsid w:val="00811500"/>
   </w:style>
 </w:styles>
 </file>
